--- a/Supporting documentation/To-do List.docx
+++ b/Supporting documentation/To-do List.docx
@@ -31,23 +31,41 @@
           <w:ilvl w:val="0"/>
           <w:numId w:val="11"/>
         </w:numPr>
-        <w:rPr>
-          <w:b/>
-          <w:bCs/>
-          <w:color w:val="FF0000"/>
-          <w:sz w:val="42"/>
-          <w:szCs w:val="42"/>
-        </w:rPr>
-      </w:pPr>
-      <w:r>
-        <w:rPr>
-          <w:b/>
-          <w:bCs/>
-          <w:color w:val="FF0000"/>
-          <w:sz w:val="42"/>
-          <w:szCs w:val="42"/>
-        </w:rPr>
-        <w:t>PUT THIS ONLINE, PLEASE, PLEASE, PLEASE!!!</w:t>
+        <w:spacing w:before="100" w:beforeAutospacing="1" w:after="100" w:afterAutospacing="1" w:line="240" w:lineRule="auto"/>
+        <w:outlineLvl w:val="2"/>
+        <w:rPr>
+          <w:rFonts w:ascii="Times New Roman" w:eastAsia="Times New Roman" w:hAnsi="Times New Roman" w:cs="Times New Roman"/>
+          <w:b/>
+          <w:bCs/>
+          <w:kern w:val="0"/>
+          <w:sz w:val="27"/>
+          <w:szCs w:val="27"/>
+          <w14:ligatures w14:val="none"/>
+        </w:rPr>
+      </w:pPr>
+      <w:r>
+        <w:rPr>
+          <w:rFonts w:ascii="Segoe UI Emoji" w:eastAsia="Times New Roman" w:hAnsi="Segoe UI Emoji" w:cs="Segoe UI Emoji"/>
+          <w:b/>
+          <w:bCs/>
+          <w:kern w:val="0"/>
+          <w:sz w:val="27"/>
+          <w:szCs w:val="27"/>
+          <w14:ligatures w14:val="none"/>
+        </w:rPr>
+        <w:t>✅</w:t>
+      </w:r>
+      <w:r>
+        <w:rPr>
+          <w:rFonts w:ascii="Times New Roman" w:eastAsia="Times New Roman" w:hAnsi="Times New Roman" w:cs="Times New Roman"/>
+          <w:b/>
+          <w:bCs/>
+          <w:kern w:val="0"/>
+          <w:sz w:val="27"/>
+          <w:szCs w:val="27"/>
+          <w14:ligatures w14:val="none"/>
+        </w:rPr>
+        <w:t xml:space="preserve"> Final Checklist for Your Live Website:</w:t>
       </w:r>
     </w:p>
     <w:p>
@@ -57,27 +75,242 @@
           <w:ilvl w:val="0"/>
           <w:numId w:val="11"/>
         </w:numPr>
-      </w:pPr>
-      <w:r>
-        <w:rPr>
-          <w:b/>
-          <w:bCs/>
-        </w:rPr>
-        <w:t>Set</w:t>
-      </w:r>
-      <w:r>
-        <w:rPr>
-          <w:b/>
-          <w:bCs/>
+        <w:spacing w:before="100" w:beforeAutospacing="1" w:after="100" w:afterAutospacing="1" w:line="240" w:lineRule="auto"/>
+        <w:rPr>
+          <w:rFonts w:ascii="Times New Roman" w:eastAsia="Times New Roman" w:hAnsi="Times New Roman" w:cs="Times New Roman"/>
+          <w:kern w:val="0"/>
+          <w14:ligatures w14:val="none"/>
+        </w:rPr>
+      </w:pPr>
+      <w:r>
+        <w:rPr>
+          <w:rFonts w:ascii="Segoe UI Emoji" w:eastAsia="Times New Roman" w:hAnsi="Segoe UI Emoji" w:cs="Segoe UI Emoji"/>
+          <w:kern w:val="0"/>
+          <w14:ligatures w14:val="none"/>
+        </w:rPr>
+        <w:t>✔️</w:t>
+      </w:r>
+      <w:r>
+        <w:rPr>
+          <w:rFonts w:ascii="Times New Roman" w:eastAsia="Times New Roman" w:hAnsi="Times New Roman" w:cs="Times New Roman"/>
+          <w:kern w:val="0"/>
+          <w14:ligatures w14:val="none"/>
         </w:rPr>
         <w:t xml:space="preserve"> </w:t>
       </w:r>
       <w:r>
         <w:rPr>
-          <w:b/>
-          <w:bCs/>
-        </w:rPr>
-        <w:t xml:space="preserve">up minimalist, functioning database for “Book Now” </w:t>
+          <w:rFonts w:ascii="Times New Roman" w:eastAsia="Times New Roman" w:hAnsi="Times New Roman" w:cs="Times New Roman"/>
+          <w:b/>
+          <w:bCs/>
+          <w:kern w:val="0"/>
+          <w14:ligatures w14:val="none"/>
+        </w:rPr>
+        <w:t>Test your website on multiple devices</w:t>
+      </w:r>
+      <w:r>
+        <w:rPr>
+          <w:rFonts w:ascii="Times New Roman" w:eastAsia="Times New Roman" w:hAnsi="Times New Roman" w:cs="Times New Roman"/>
+          <w:kern w:val="0"/>
+          <w14:ligatures w14:val="none"/>
+        </w:rPr>
+        <w:t xml:space="preserve"> (desktop, mobile, tablet).</w:t>
+      </w:r>
+      <w:r>
+        <w:rPr>
+          <w:rFonts w:ascii="Times New Roman" w:eastAsia="Times New Roman" w:hAnsi="Times New Roman" w:cs="Times New Roman"/>
+          <w:kern w:val="0"/>
+          <w14:ligatures w14:val="none"/>
+        </w:rPr>
+        <w:br/>
+      </w:r>
+      <w:r>
+        <w:rPr>
+          <w:rFonts w:ascii="Segoe UI Emoji" w:eastAsia="Times New Roman" w:hAnsi="Segoe UI Emoji" w:cs="Segoe UI Emoji"/>
+          <w:kern w:val="0"/>
+          <w14:ligatures w14:val="none"/>
+        </w:rPr>
+        <w:t>✔️</w:t>
+      </w:r>
+      <w:r>
+        <w:rPr>
+          <w:rFonts w:ascii="Times New Roman" w:eastAsia="Times New Roman" w:hAnsi="Times New Roman" w:cs="Times New Roman"/>
+          <w:kern w:val="0"/>
+          <w14:ligatures w14:val="none"/>
+        </w:rPr>
+        <w:t xml:space="preserve"> </w:t>
+      </w:r>
+      <w:r>
+        <w:rPr>
+          <w:rFonts w:ascii="Times New Roman" w:eastAsia="Times New Roman" w:hAnsi="Times New Roman" w:cs="Times New Roman"/>
+          <w:b/>
+          <w:bCs/>
+          <w:kern w:val="0"/>
+          <w14:ligatures w14:val="none"/>
+        </w:rPr>
+        <w:t>Ensure HTTPS (</w:t>
+      </w:r>
+      <w:r>
+        <w:rPr>
+          <w:rFonts w:ascii="Segoe UI Emoji" w:eastAsia="Times New Roman" w:hAnsi="Segoe UI Emoji" w:cs="Segoe UI Emoji"/>
+          <w:b/>
+          <w:bCs/>
+          <w:kern w:val="0"/>
+          <w14:ligatures w14:val="none"/>
+        </w:rPr>
+        <w:t>🔒</w:t>
+      </w:r>
+      <w:r>
+        <w:rPr>
+          <w:rFonts w:ascii="Times New Roman" w:eastAsia="Times New Roman" w:hAnsi="Times New Roman" w:cs="Times New Roman"/>
+          <w:b/>
+          <w:bCs/>
+          <w:kern w:val="0"/>
+          <w14:ligatures w14:val="none"/>
+        </w:rPr>
+        <w:t xml:space="preserve"> Secure Padlock) is active</w:t>
+      </w:r>
+      <w:r>
+        <w:rPr>
+          <w:rFonts w:ascii="Times New Roman" w:eastAsia="Times New Roman" w:hAnsi="Times New Roman" w:cs="Times New Roman"/>
+          <w:kern w:val="0"/>
+          <w14:ligatures w14:val="none"/>
+        </w:rPr>
+        <w:t>.</w:t>
+      </w:r>
+      <w:r>
+        <w:rPr>
+          <w:rFonts w:ascii="Times New Roman" w:eastAsia="Times New Roman" w:hAnsi="Times New Roman" w:cs="Times New Roman"/>
+          <w:kern w:val="0"/>
+          <w14:ligatures w14:val="none"/>
+        </w:rPr>
+        <w:br/>
+      </w:r>
+      <w:r>
+        <w:rPr>
+          <w:rFonts w:ascii="Segoe UI Emoji" w:eastAsia="Times New Roman" w:hAnsi="Segoe UI Emoji" w:cs="Segoe UI Emoji"/>
+          <w:kern w:val="0"/>
+          <w14:ligatures w14:val="none"/>
+        </w:rPr>
+        <w:t>✔️</w:t>
+      </w:r>
+      <w:r>
+        <w:rPr>
+          <w:rFonts w:ascii="Times New Roman" w:eastAsia="Times New Roman" w:hAnsi="Times New Roman" w:cs="Times New Roman"/>
+          <w:kern w:val="0"/>
+          <w14:ligatures w14:val="none"/>
+        </w:rPr>
+        <w:t xml:space="preserve"> </w:t>
+      </w:r>
+      <w:r>
+        <w:rPr>
+          <w:rFonts w:ascii="Times New Roman" w:eastAsia="Times New Roman" w:hAnsi="Times New Roman" w:cs="Times New Roman"/>
+          <w:b/>
+          <w:bCs/>
+          <w:kern w:val="0"/>
+          <w14:ligatures w14:val="none"/>
+        </w:rPr>
+        <w:t>Check all links, buttons, and forms</w:t>
+      </w:r>
+      <w:r>
+        <w:rPr>
+          <w:rFonts w:ascii="Times New Roman" w:eastAsia="Times New Roman" w:hAnsi="Times New Roman" w:cs="Times New Roman"/>
+          <w:kern w:val="0"/>
+          <w14:ligatures w14:val="none"/>
+        </w:rPr>
+        <w:t xml:space="preserve"> to confirm they work properly.</w:t>
+      </w:r>
+      <w:r>
+        <w:rPr>
+          <w:rFonts w:ascii="Times New Roman" w:eastAsia="Times New Roman" w:hAnsi="Times New Roman" w:cs="Times New Roman"/>
+          <w:kern w:val="0"/>
+          <w14:ligatures w14:val="none"/>
+        </w:rPr>
+        <w:br/>
+      </w:r>
+      <w:r>
+        <w:rPr>
+          <w:rFonts w:ascii="Segoe UI Emoji" w:eastAsia="Times New Roman" w:hAnsi="Segoe UI Emoji" w:cs="Segoe UI Emoji"/>
+          <w:kern w:val="0"/>
+          <w14:ligatures w14:val="none"/>
+        </w:rPr>
+        <w:t>✔️</w:t>
+      </w:r>
+      <w:r>
+        <w:rPr>
+          <w:rFonts w:ascii="Times New Roman" w:eastAsia="Times New Roman" w:hAnsi="Times New Roman" w:cs="Times New Roman"/>
+          <w:kern w:val="0"/>
+          <w14:ligatures w14:val="none"/>
+        </w:rPr>
+        <w:t xml:space="preserve"> </w:t>
+      </w:r>
+      <w:r>
+        <w:rPr>
+          <w:rFonts w:ascii="Times New Roman" w:eastAsia="Times New Roman" w:hAnsi="Times New Roman" w:cs="Times New Roman"/>
+          <w:b/>
+          <w:bCs/>
+          <w:kern w:val="0"/>
+          <w14:ligatures w14:val="none"/>
+        </w:rPr>
+        <w:t>Set up Google Analytics &amp; SEO optimizations</w:t>
+      </w:r>
+      <w:r>
+        <w:rPr>
+          <w:rFonts w:ascii="Times New Roman" w:eastAsia="Times New Roman" w:hAnsi="Times New Roman" w:cs="Times New Roman"/>
+          <w:kern w:val="0"/>
+          <w14:ligatures w14:val="none"/>
+        </w:rPr>
+        <w:t xml:space="preserve"> to improve search rankings.</w:t>
+      </w:r>
+      <w:r>
+        <w:rPr>
+          <w:rFonts w:ascii="Times New Roman" w:eastAsia="Times New Roman" w:hAnsi="Times New Roman" w:cs="Times New Roman"/>
+          <w:kern w:val="0"/>
+          <w14:ligatures w14:val="none"/>
+        </w:rPr>
+        <w:br/>
+      </w:r>
+      <w:r>
+        <w:rPr>
+          <w:rFonts w:ascii="Segoe UI Emoji" w:eastAsia="Times New Roman" w:hAnsi="Segoe UI Emoji" w:cs="Segoe UI Emoji"/>
+          <w:kern w:val="0"/>
+          <w14:ligatures w14:val="none"/>
+        </w:rPr>
+        <w:t>✔️</w:t>
+      </w:r>
+      <w:r>
+        <w:rPr>
+          <w:rFonts w:ascii="Times New Roman" w:eastAsia="Times New Roman" w:hAnsi="Times New Roman" w:cs="Times New Roman"/>
+          <w:kern w:val="0"/>
+          <w14:ligatures w14:val="none"/>
+        </w:rPr>
+        <w:t xml:space="preserve"> </w:t>
+      </w:r>
+      <w:r>
+        <w:rPr>
+          <w:rFonts w:ascii="Times New Roman" w:eastAsia="Times New Roman" w:hAnsi="Times New Roman" w:cs="Times New Roman"/>
+          <w:b/>
+          <w:bCs/>
+          <w:kern w:val="0"/>
+          <w14:ligatures w14:val="none"/>
+        </w:rPr>
+        <w:t>Announce your launch on social media &amp; email lists!</w:t>
+      </w:r>
+      <w:r>
+        <w:rPr>
+          <w:rFonts w:ascii="Times New Roman" w:eastAsia="Times New Roman" w:hAnsi="Times New Roman" w:cs="Times New Roman"/>
+          <w:kern w:val="0"/>
+          <w14:ligatures w14:val="none"/>
+        </w:rPr>
+        <w:t xml:space="preserve"> </w:t>
+      </w:r>
+      <w:r>
+        <w:rPr>
+          <w:rFonts w:ascii="Segoe UI Emoji" w:eastAsia="Times New Roman" w:hAnsi="Segoe UI Emoji" w:cs="Segoe UI Emoji"/>
+          <w:kern w:val="0"/>
+          <w14:ligatures w14:val="none"/>
+        </w:rPr>
+        <w:t>🚀🎾</w:t>
       </w:r>
     </w:p>
     <w:p>
@@ -87,17 +320,17 @@
           <w:ilvl w:val="0"/>
           <w:numId w:val="11"/>
         </w:numPr>
-        <w:rPr>
-          <w:b/>
-          <w:bCs/>
-        </w:rPr>
-      </w:pPr>
-      <w:r>
-        <w:rPr>
-          <w:b/>
-          <w:bCs/>
-        </w:rPr>
-        <w:t>Create page for hyperlinks for the vlog section</w:t>
+        <w:spacing w:after="0" w:line="240" w:lineRule="auto"/>
+        <w:rPr>
+          <w:rFonts w:ascii="Times New Roman" w:eastAsia="Times New Roman" w:hAnsi="Times New Roman" w:cs="Times New Roman"/>
+          <w:kern w:val="0"/>
+          <w14:ligatures w14:val="none"/>
+        </w:rPr>
+      </w:pPr>
+      <w:r>
+        <w:pict w14:anchorId="276E79F9">
+          <v:rect id="_x0000_i1037" style="width:0;height:1.5pt" o:hralign="center" o:hrstd="t" o:hr="t" fillcolor="#a0a0a0" stroked="f"/>
+        </w:pict>
       </w:r>
     </w:p>
     <w:p>
@@ -107,28 +340,41 @@
           <w:ilvl w:val="0"/>
           <w:numId w:val="11"/>
         </w:numPr>
-      </w:pPr>
-      <w:r>
-        <w:rPr>
-          <w:b/>
-          <w:bCs/>
-        </w:rPr>
-        <w:t>Scholarship Opportunities</w:t>
-      </w:r>
-      <w:r>
-        <w:rPr>
-          <w:b/>
-          <w:bCs/>
-        </w:rPr>
-        <w:t xml:space="preserve"> </w:t>
-      </w:r>
-      <w:r>
-        <w:rPr>
-          <w:b/>
-          <w:bCs/>
-          <w:color w:val="4EA72E" w:themeColor="accent6"/>
-        </w:rPr>
-        <w:t>– narrate while driving</w:t>
+        <w:spacing w:before="100" w:beforeAutospacing="1" w:after="100" w:afterAutospacing="1" w:line="240" w:lineRule="auto"/>
+        <w:outlineLvl w:val="2"/>
+        <w:rPr>
+          <w:rFonts w:ascii="Times New Roman" w:eastAsia="Times New Roman" w:hAnsi="Times New Roman" w:cs="Times New Roman"/>
+          <w:b/>
+          <w:bCs/>
+          <w:kern w:val="0"/>
+          <w:sz w:val="27"/>
+          <w:szCs w:val="27"/>
+          <w14:ligatures w14:val="none"/>
+        </w:rPr>
+      </w:pPr>
+      <w:r>
+        <w:rPr>
+          <w:rFonts w:ascii="Segoe UI Emoji" w:eastAsia="Times New Roman" w:hAnsi="Segoe UI Emoji" w:cs="Segoe UI Emoji"/>
+          <w:b/>
+          <w:bCs/>
+          <w:kern w:val="0"/>
+          <w:sz w:val="27"/>
+          <w:szCs w:val="27"/>
+          <w14:ligatures w14:val="none"/>
+        </w:rPr>
+        <w:t>📢</w:t>
+      </w:r>
+      <w:r>
+        <w:rPr>
+          <w:rFonts w:ascii="Times New Roman" w:eastAsia="Times New Roman" w:hAnsi="Times New Roman" w:cs="Times New Roman"/>
+          <w:b/>
+          <w:bCs/>
+          <w:kern w:val="0"/>
+          <w:sz w:val="27"/>
+          <w:szCs w:val="27"/>
+          <w14:ligatures w14:val="none"/>
+        </w:rPr>
+        <w:t xml:space="preserve"> Next Steps &amp; Enhancements</w:t>
       </w:r>
     </w:p>
     <w:p>
@@ -138,28 +384,250 @@
           <w:ilvl w:val="0"/>
           <w:numId w:val="11"/>
         </w:numPr>
-      </w:pPr>
-      <w:r>
-        <w:rPr>
-          <w:b/>
-          <w:bCs/>
-        </w:rPr>
-        <w:t>Remote Learning Opportunities</w:t>
-      </w:r>
-      <w:r>
-        <w:rPr>
-          <w:b/>
-          <w:bCs/>
-        </w:rPr>
-        <w:t xml:space="preserve"> – prerequisite for all high performance tennis training students AND for the International Junior Tennis Player Program. </w:t>
-      </w:r>
-      <w:r>
-        <w:rPr>
-          <w:b/>
-          <w:bCs/>
-          <w:color w:val="4EA72E" w:themeColor="accent6"/>
-        </w:rPr>
-        <w:t>– narrate while driving</w:t>
+        <w:spacing w:before="100" w:beforeAutospacing="1" w:after="100" w:afterAutospacing="1" w:line="240" w:lineRule="auto"/>
+        <w:rPr>
+          <w:rFonts w:ascii="Times New Roman" w:eastAsia="Times New Roman" w:hAnsi="Times New Roman" w:cs="Times New Roman"/>
+          <w:kern w:val="0"/>
+          <w14:ligatures w14:val="none"/>
+        </w:rPr>
+      </w:pPr>
+      <w:r>
+        <w:rPr>
+          <w:rFonts w:ascii="Segoe UI Emoji" w:eastAsia="Times New Roman" w:hAnsi="Segoe UI Emoji" w:cs="Segoe UI Emoji"/>
+          <w:kern w:val="0"/>
+          <w14:ligatures w14:val="none"/>
+        </w:rPr>
+        <w:t>🔹</w:t>
+      </w:r>
+      <w:r>
+        <w:rPr>
+          <w:rFonts w:ascii="Times New Roman" w:eastAsia="Times New Roman" w:hAnsi="Times New Roman" w:cs="Times New Roman"/>
+          <w:kern w:val="0"/>
+          <w14:ligatures w14:val="none"/>
+        </w:rPr>
+        <w:t xml:space="preserve"> </w:t>
+      </w:r>
+      <w:r>
+        <w:rPr>
+          <w:rFonts w:ascii="Times New Roman" w:eastAsia="Times New Roman" w:hAnsi="Times New Roman" w:cs="Times New Roman"/>
+          <w:b/>
+          <w:bCs/>
+          <w:kern w:val="0"/>
+          <w14:ligatures w14:val="none"/>
+        </w:rPr>
+        <w:t>Track Performance</w:t>
+      </w:r>
+      <w:r>
+        <w:rPr>
+          <w:rFonts w:ascii="Times New Roman" w:eastAsia="Times New Roman" w:hAnsi="Times New Roman" w:cs="Times New Roman"/>
+          <w:kern w:val="0"/>
+          <w14:ligatures w14:val="none"/>
+        </w:rPr>
+        <w:t xml:space="preserve">: Use </w:t>
+      </w:r>
+      <w:r>
+        <w:rPr>
+          <w:rFonts w:ascii="Times New Roman" w:eastAsia="Times New Roman" w:hAnsi="Times New Roman" w:cs="Times New Roman"/>
+          <w:b/>
+          <w:bCs/>
+          <w:kern w:val="0"/>
+          <w14:ligatures w14:val="none"/>
+        </w:rPr>
+        <w:t>Google Analytics</w:t>
+      </w:r>
+      <w:r>
+        <w:rPr>
+          <w:rFonts w:ascii="Times New Roman" w:eastAsia="Times New Roman" w:hAnsi="Times New Roman" w:cs="Times New Roman"/>
+          <w:kern w:val="0"/>
+          <w14:ligatures w14:val="none"/>
+        </w:rPr>
+        <w:t xml:space="preserve"> &amp; </w:t>
+      </w:r>
+      <w:r>
+        <w:rPr>
+          <w:rFonts w:ascii="Times New Roman" w:eastAsia="Times New Roman" w:hAnsi="Times New Roman" w:cs="Times New Roman"/>
+          <w:b/>
+          <w:bCs/>
+          <w:kern w:val="0"/>
+          <w14:ligatures w14:val="none"/>
+        </w:rPr>
+        <w:t>Google Search Console</w:t>
+      </w:r>
+      <w:r>
+        <w:rPr>
+          <w:rFonts w:ascii="Times New Roman" w:eastAsia="Times New Roman" w:hAnsi="Times New Roman" w:cs="Times New Roman"/>
+          <w:kern w:val="0"/>
+          <w14:ligatures w14:val="none"/>
+        </w:rPr>
+        <w:t>.</w:t>
+      </w:r>
+      <w:r>
+        <w:rPr>
+          <w:rFonts w:ascii="Times New Roman" w:eastAsia="Times New Roman" w:hAnsi="Times New Roman" w:cs="Times New Roman"/>
+          <w:kern w:val="0"/>
+          <w14:ligatures w14:val="none"/>
+        </w:rPr>
+        <w:br/>
+      </w:r>
+      <w:r>
+        <w:rPr>
+          <w:rFonts w:ascii="Segoe UI Emoji" w:eastAsia="Times New Roman" w:hAnsi="Segoe UI Emoji" w:cs="Segoe UI Emoji"/>
+          <w:kern w:val="0"/>
+          <w14:ligatures w14:val="none"/>
+        </w:rPr>
+        <w:t>🔹</w:t>
+      </w:r>
+      <w:r>
+        <w:rPr>
+          <w:rFonts w:ascii="Times New Roman" w:eastAsia="Times New Roman" w:hAnsi="Times New Roman" w:cs="Times New Roman"/>
+          <w:kern w:val="0"/>
+          <w14:ligatures w14:val="none"/>
+        </w:rPr>
+        <w:t xml:space="preserve"> </w:t>
+      </w:r>
+      <w:r>
+        <w:rPr>
+          <w:rFonts w:ascii="Times New Roman" w:eastAsia="Times New Roman" w:hAnsi="Times New Roman" w:cs="Times New Roman"/>
+          <w:b/>
+          <w:bCs/>
+          <w:kern w:val="0"/>
+          <w14:ligatures w14:val="none"/>
+        </w:rPr>
+        <w:t>Improve Speed</w:t>
+      </w:r>
+      <w:r>
+        <w:rPr>
+          <w:rFonts w:ascii="Times New Roman" w:eastAsia="Times New Roman" w:hAnsi="Times New Roman" w:cs="Times New Roman"/>
+          <w:kern w:val="0"/>
+          <w14:ligatures w14:val="none"/>
+        </w:rPr>
+        <w:t>: Optimize images, enable caching, and test page load times.</w:t>
+      </w:r>
+      <w:r>
+        <w:rPr>
+          <w:rFonts w:ascii="Times New Roman" w:eastAsia="Times New Roman" w:hAnsi="Times New Roman" w:cs="Times New Roman"/>
+          <w:kern w:val="0"/>
+          <w14:ligatures w14:val="none"/>
+        </w:rPr>
+        <w:br/>
+      </w:r>
+      <w:r>
+        <w:rPr>
+          <w:rFonts w:ascii="Segoe UI Emoji" w:eastAsia="Times New Roman" w:hAnsi="Segoe UI Emoji" w:cs="Segoe UI Emoji"/>
+          <w:kern w:val="0"/>
+          <w14:ligatures w14:val="none"/>
+        </w:rPr>
+        <w:t>🔹</w:t>
+      </w:r>
+      <w:r>
+        <w:rPr>
+          <w:rFonts w:ascii="Times New Roman" w:eastAsia="Times New Roman" w:hAnsi="Times New Roman" w:cs="Times New Roman"/>
+          <w:kern w:val="0"/>
+          <w14:ligatures w14:val="none"/>
+        </w:rPr>
+        <w:t xml:space="preserve"> </w:t>
+      </w:r>
+      <w:r>
+        <w:rPr>
+          <w:rFonts w:ascii="Times New Roman" w:eastAsia="Times New Roman" w:hAnsi="Times New Roman" w:cs="Times New Roman"/>
+          <w:b/>
+          <w:bCs/>
+          <w:kern w:val="0"/>
+          <w14:ligatures w14:val="none"/>
+        </w:rPr>
+        <w:t>SEO Boost</w:t>
+      </w:r>
+      <w:r>
+        <w:rPr>
+          <w:rFonts w:ascii="Times New Roman" w:eastAsia="Times New Roman" w:hAnsi="Times New Roman" w:cs="Times New Roman"/>
+          <w:kern w:val="0"/>
+          <w14:ligatures w14:val="none"/>
+        </w:rPr>
+        <w:t>: Add meta tags, keywords, and descriptions for better Google ranking.</w:t>
+      </w:r>
+      <w:r>
+        <w:rPr>
+          <w:rFonts w:ascii="Times New Roman" w:eastAsia="Times New Roman" w:hAnsi="Times New Roman" w:cs="Times New Roman"/>
+          <w:kern w:val="0"/>
+          <w14:ligatures w14:val="none"/>
+        </w:rPr>
+        <w:br/>
+      </w:r>
+      <w:r>
+        <w:rPr>
+          <w:rFonts w:ascii="Segoe UI Emoji" w:eastAsia="Times New Roman" w:hAnsi="Segoe UI Emoji" w:cs="Segoe UI Emoji"/>
+          <w:kern w:val="0"/>
+          <w14:ligatures w14:val="none"/>
+        </w:rPr>
+        <w:t>🔹</w:t>
+      </w:r>
+      <w:r>
+        <w:rPr>
+          <w:rFonts w:ascii="Times New Roman" w:eastAsia="Times New Roman" w:hAnsi="Times New Roman" w:cs="Times New Roman"/>
+          <w:kern w:val="0"/>
+          <w14:ligatures w14:val="none"/>
+        </w:rPr>
+        <w:t xml:space="preserve"> </w:t>
+      </w:r>
+      <w:r>
+        <w:rPr>
+          <w:rFonts w:ascii="Times New Roman" w:eastAsia="Times New Roman" w:hAnsi="Times New Roman" w:cs="Times New Roman"/>
+          <w:b/>
+          <w:bCs/>
+          <w:kern w:val="0"/>
+          <w14:ligatures w14:val="none"/>
+        </w:rPr>
+        <w:t>Content Updates</w:t>
+      </w:r>
+      <w:r>
+        <w:rPr>
+          <w:rFonts w:ascii="Times New Roman" w:eastAsia="Times New Roman" w:hAnsi="Times New Roman" w:cs="Times New Roman"/>
+          <w:kern w:val="0"/>
+          <w14:ligatures w14:val="none"/>
+        </w:rPr>
+        <w:t>: Regularly add new updates, blog posts, and testimonials.</w:t>
+      </w:r>
+      <w:r>
+        <w:rPr>
+          <w:rFonts w:ascii="Times New Roman" w:eastAsia="Times New Roman" w:hAnsi="Times New Roman" w:cs="Times New Roman"/>
+          <w:kern w:val="0"/>
+          <w14:ligatures w14:val="none"/>
+        </w:rPr>
+        <w:br/>
+      </w:r>
+      <w:r>
+        <w:rPr>
+          <w:rFonts w:ascii="Segoe UI Emoji" w:eastAsia="Times New Roman" w:hAnsi="Segoe UI Emoji" w:cs="Segoe UI Emoji"/>
+          <w:kern w:val="0"/>
+          <w14:ligatures w14:val="none"/>
+        </w:rPr>
+        <w:t>🔹</w:t>
+      </w:r>
+      <w:r>
+        <w:rPr>
+          <w:rFonts w:ascii="Times New Roman" w:eastAsia="Times New Roman" w:hAnsi="Times New Roman" w:cs="Times New Roman"/>
+          <w:kern w:val="0"/>
+          <w14:ligatures w14:val="none"/>
+        </w:rPr>
+        <w:t xml:space="preserve"> </w:t>
+      </w:r>
+      <w:r>
+        <w:rPr>
+          <w:rFonts w:ascii="Times New Roman" w:eastAsia="Times New Roman" w:hAnsi="Times New Roman" w:cs="Times New Roman"/>
+          <w:b/>
+          <w:bCs/>
+          <w:kern w:val="0"/>
+          <w14:ligatures w14:val="none"/>
+        </w:rPr>
+        <w:t>User Engagement</w:t>
+      </w:r>
+      <w:r>
+        <w:rPr>
+          <w:rFonts w:ascii="Times New Roman" w:eastAsia="Times New Roman" w:hAnsi="Times New Roman" w:cs="Times New Roman"/>
+          <w:kern w:val="0"/>
+          <w14:ligatures w14:val="none"/>
+        </w:rPr>
+        <w:t>: Encourage visitors to sign up, book lessons, or contact you!</w:t>
       </w:r>
     </w:p>
     <w:p>
@@ -169,27 +637,17 @@
           <w:ilvl w:val="0"/>
           <w:numId w:val="11"/>
         </w:numPr>
-      </w:pPr>
-      <w:r>
-        <w:rPr>
-          <w:b/>
-          <w:bCs/>
-        </w:rPr>
-        <w:t xml:space="preserve">Events and Tournaments </w:t>
-      </w:r>
-      <w:r>
-        <w:rPr>
-          <w:b/>
-          <w:bCs/>
-        </w:rPr>
-        <w:t>–</w:t>
-      </w:r>
-      <w:r>
-        <w:rPr>
-          <w:b/>
-          <w:bCs/>
-        </w:rPr>
-        <w:t xml:space="preserve"> Tennis</w:t>
+        <w:spacing w:after="0" w:line="240" w:lineRule="auto"/>
+        <w:rPr>
+          <w:rFonts w:ascii="Times New Roman" w:eastAsia="Times New Roman" w:hAnsi="Times New Roman" w:cs="Times New Roman"/>
+          <w:kern w:val="0"/>
+          <w14:ligatures w14:val="none"/>
+        </w:rPr>
+      </w:pPr>
+      <w:r>
+        <w:pict w14:anchorId="544A0884">
+          <v:rect id="_x0000_i1038" style="width:0;height:1.5pt" o:hralign="center" o:hrstd="t" o:hr="t" fillcolor="#a0a0a0" stroked="f"/>
+        </w:pict>
       </w:r>
     </w:p>
     <w:p>
@@ -199,17 +657,104 @@
           <w:ilvl w:val="0"/>
           <w:numId w:val="11"/>
         </w:numPr>
-        <w:rPr>
-          <w:b/>
-          <w:bCs/>
-        </w:rPr>
-      </w:pPr>
-      <w:r>
-        <w:rPr>
-          <w:b/>
-          <w:bCs/>
-        </w:rPr>
-        <w:t>Add survey to Swingers Socials page for The Ridge at Wiregrass Ranch</w:t>
+        <w:spacing w:before="100" w:beforeAutospacing="1" w:after="100" w:afterAutospacing="1" w:line="240" w:lineRule="auto"/>
+        <w:rPr>
+          <w:rFonts w:ascii="Times New Roman" w:eastAsia="Times New Roman" w:hAnsi="Times New Roman" w:cs="Times New Roman"/>
+          <w:kern w:val="0"/>
+          <w14:ligatures w14:val="none"/>
+        </w:rPr>
+      </w:pPr>
+      <w:r>
+        <w:rPr>
+          <w:rFonts w:ascii="Segoe UI Emoji" w:eastAsia="Times New Roman" w:hAnsi="Segoe UI Emoji" w:cs="Segoe UI Emoji"/>
+          <w:kern w:val="0"/>
+          <w14:ligatures w14:val="none"/>
+        </w:rPr>
+        <w:t>💡</w:t>
+      </w:r>
+      <w:r>
+        <w:rPr>
+          <w:rFonts w:ascii="Times New Roman" w:eastAsia="Times New Roman" w:hAnsi="Times New Roman" w:cs="Times New Roman"/>
+          <w:kern w:val="0"/>
+          <w14:ligatures w14:val="none"/>
+        </w:rPr>
+        <w:t xml:space="preserve"> </w:t>
+      </w:r>
+      <w:r>
+        <w:rPr>
+          <w:rFonts w:ascii="Times New Roman" w:eastAsia="Times New Roman" w:hAnsi="Times New Roman" w:cs="Times New Roman"/>
+          <w:b/>
+          <w:bCs/>
+          <w:kern w:val="0"/>
+          <w14:ligatures w14:val="none"/>
+        </w:rPr>
+        <w:t>Need any more tweaks, updates, or new features?</w:t>
+      </w:r>
+      <w:r>
+        <w:rPr>
+          <w:rFonts w:ascii="Times New Roman" w:eastAsia="Times New Roman" w:hAnsi="Times New Roman" w:cs="Times New Roman"/>
+          <w:kern w:val="0"/>
+          <w14:ligatures w14:val="none"/>
+        </w:rPr>
+        <w:t xml:space="preserve"> I'm here to help! </w:t>
+      </w:r>
+      <w:r>
+        <w:rPr>
+          <w:rFonts w:ascii="Segoe UI Emoji" w:eastAsia="Times New Roman" w:hAnsi="Segoe UI Emoji" w:cs="Segoe UI Emoji"/>
+          <w:kern w:val="0"/>
+          <w14:ligatures w14:val="none"/>
+        </w:rPr>
+        <w:t>😊</w:t>
+      </w:r>
+      <w:r>
+        <w:rPr>
+          <w:rFonts w:ascii="Times New Roman" w:eastAsia="Times New Roman" w:hAnsi="Times New Roman" w:cs="Times New Roman"/>
+          <w:kern w:val="0"/>
+          <w14:ligatures w14:val="none"/>
+        </w:rPr>
+        <w:br/>
+      </w:r>
+      <w:r>
+        <w:rPr>
+          <w:rFonts w:ascii="Segoe UI Emoji" w:eastAsia="Times New Roman" w:hAnsi="Segoe UI Emoji" w:cs="Segoe UI Emoji"/>
+          <w:kern w:val="0"/>
+          <w14:ligatures w14:val="none"/>
+        </w:rPr>
+        <w:t>🔥</w:t>
+      </w:r>
+      <w:r>
+        <w:rPr>
+          <w:rFonts w:ascii="Times New Roman" w:eastAsia="Times New Roman" w:hAnsi="Times New Roman" w:cs="Times New Roman"/>
+          <w:kern w:val="0"/>
+          <w14:ligatures w14:val="none"/>
+        </w:rPr>
+        <w:t xml:space="preserve"> </w:t>
+      </w:r>
+      <w:r>
+        <w:rPr>
+          <w:rFonts w:ascii="Times New Roman" w:eastAsia="Times New Roman" w:hAnsi="Times New Roman" w:cs="Times New Roman"/>
+          <w:b/>
+          <w:bCs/>
+          <w:kern w:val="0"/>
+          <w14:ligatures w14:val="none"/>
+        </w:rPr>
+        <w:t>Enjoy your success, Coach! You did it!</w:t>
+      </w:r>
+      <w:r>
+        <w:rPr>
+          <w:rFonts w:ascii="Times New Roman" w:eastAsia="Times New Roman" w:hAnsi="Times New Roman" w:cs="Times New Roman"/>
+          <w:kern w:val="0"/>
+          <w14:ligatures w14:val="none"/>
+        </w:rPr>
+        <w:t xml:space="preserve"> </w:t>
+      </w:r>
+      <w:r>
+        <w:rPr>
+          <w:rFonts w:ascii="Segoe UI Emoji" w:eastAsia="Times New Roman" w:hAnsi="Segoe UI Emoji" w:cs="Segoe UI Emoji"/>
+          <w:kern w:val="0"/>
+          <w14:ligatures w14:val="none"/>
+        </w:rPr>
+        <w:t>🎾🏆🚀</w:t>
       </w:r>
     </w:p>
     <w:p>
@@ -219,17 +764,27 @@
           <w:ilvl w:val="0"/>
           <w:numId w:val="11"/>
         </w:numPr>
-        <w:rPr>
-          <w:b/>
-          <w:bCs/>
-        </w:rPr>
-      </w:pPr>
-      <w:r>
-        <w:rPr>
-          <w:b/>
-          <w:bCs/>
-        </w:rPr>
-        <w:t>Embracing AI</w:t>
+      </w:pPr>
+      <w:r>
+        <w:rPr>
+          <w:b/>
+          <w:bCs/>
+        </w:rPr>
+        <w:t>Set</w:t>
+      </w:r>
+      <w:r>
+        <w:rPr>
+          <w:b/>
+          <w:bCs/>
+        </w:rPr>
+        <w:t xml:space="preserve"> </w:t>
+      </w:r>
+      <w:r>
+        <w:rPr>
+          <w:b/>
+          <w:bCs/>
+        </w:rPr>
+        <w:t xml:space="preserve">up minimalist, functioning database for “Book Now” </w:t>
       </w:r>
     </w:p>
     <w:p>
@@ -239,13 +794,17 @@
           <w:ilvl w:val="0"/>
           <w:numId w:val="11"/>
         </w:numPr>
-      </w:pPr>
-      <w:r>
-        <w:rPr>
-          <w:b/>
-          <w:bCs/>
-        </w:rPr>
-        <w:t>Facilities Showcase</w:t>
+        <w:rPr>
+          <w:b/>
+          <w:bCs/>
+        </w:rPr>
+      </w:pPr>
+      <w:r>
+        <w:rPr>
+          <w:b/>
+          <w:bCs/>
+        </w:rPr>
+        <w:t>Create page for hyperlinks for the vlog section</w:t>
       </w:r>
     </w:p>
     <w:p>
@@ -255,163 +814,146 @@
           <w:ilvl w:val="0"/>
           <w:numId w:val="11"/>
         </w:numPr>
-        <w:rPr>
-          <w:b/>
-          <w:bCs/>
-        </w:rPr>
-      </w:pPr>
-      <w:r>
-        <w:rPr>
-          <w:b/>
-          <w:bCs/>
-        </w:rPr>
-        <w:t>Programming:</w:t>
+      </w:pPr>
+      <w:r>
+        <w:rPr>
+          <w:b/>
+          <w:bCs/>
+        </w:rPr>
+        <w:t>Scholarship Opportunities</w:t>
+      </w:r>
+      <w:r>
+        <w:rPr>
+          <w:b/>
+          <w:bCs/>
+        </w:rPr>
+        <w:t xml:space="preserve"> </w:t>
+      </w:r>
+      <w:r>
+        <w:rPr>
+          <w:b/>
+          <w:bCs/>
+          <w:color w:val="4EA72E" w:themeColor="accent6"/>
+        </w:rPr>
+        <w:t>– narrate while driving</w:t>
       </w:r>
     </w:p>
     <w:p>
       <w:pPr>
-        <w:spacing w:after="0"/>
-        <w:ind w:left="1080"/>
-        <w:rPr>
-          <w:b/>
-          <w:bCs/>
-        </w:rPr>
-      </w:pPr>
-      <w:r>
-        <w:rPr>
-          <w:b/>
-          <w:bCs/>
-        </w:rPr>
-        <w:t>babel-preset-react-app is part of the create-react-app project, which</w:t>
+        <w:pStyle w:val="ListParagraph"/>
+        <w:numPr>
+          <w:ilvl w:val="0"/>
+          <w:numId w:val="11"/>
+        </w:numPr>
+      </w:pPr>
+      <w:r>
+        <w:rPr>
+          <w:b/>
+          <w:bCs/>
+        </w:rPr>
+        <w:t>Remote Learning Opportunities</w:t>
+      </w:r>
+      <w:r>
+        <w:rPr>
+          <w:b/>
+          <w:bCs/>
+        </w:rPr>
+        <w:t xml:space="preserve"> – prerequisite for all high performance tennis training students AND for the International Junior Tennis Player Program. </w:t>
+      </w:r>
+      <w:r>
+        <w:rPr>
+          <w:b/>
+          <w:bCs/>
+          <w:color w:val="4EA72E" w:themeColor="accent6"/>
+        </w:rPr>
+        <w:t>– narrate while driving</w:t>
       </w:r>
     </w:p>
     <w:p>
       <w:pPr>
-        <w:spacing w:after="0"/>
-        <w:ind w:left="1080"/>
-        <w:rPr>
-          <w:b/>
-          <w:bCs/>
-        </w:rPr>
-      </w:pPr>
-      <w:r>
-        <w:rPr>
-          <w:b/>
-          <w:bCs/>
-        </w:rPr>
-        <w:t xml:space="preserve">is not </w:t>
-      </w:r>
-      <w:proofErr w:type="spellStart"/>
-      <w:r>
-        <w:rPr>
-          <w:b/>
-          <w:bCs/>
-        </w:rPr>
-        <w:t>maintianed</w:t>
-      </w:r>
-      <w:proofErr w:type="spellEnd"/>
-      <w:r>
-        <w:rPr>
-          <w:b/>
-          <w:bCs/>
-        </w:rPr>
-        <w:t xml:space="preserve"> anymore. It is thus unlikely that this bug will</w:t>
+        <w:pStyle w:val="ListParagraph"/>
+        <w:numPr>
+          <w:ilvl w:val="0"/>
+          <w:numId w:val="11"/>
+        </w:numPr>
+      </w:pPr>
+      <w:r>
+        <w:rPr>
+          <w:b/>
+          <w:bCs/>
+        </w:rPr>
+        <w:t xml:space="preserve">Events and Tournaments </w:t>
+      </w:r>
+      <w:r>
+        <w:rPr>
+          <w:b/>
+          <w:bCs/>
+        </w:rPr>
+        <w:t>–</w:t>
+      </w:r>
+      <w:r>
+        <w:rPr>
+          <w:b/>
+          <w:bCs/>
+        </w:rPr>
+        <w:t xml:space="preserve"> Tennis</w:t>
       </w:r>
     </w:p>
     <w:p>
       <w:pPr>
-        <w:spacing w:after="0"/>
-        <w:ind w:left="1080"/>
-        <w:rPr>
-          <w:b/>
-          <w:bCs/>
-        </w:rPr>
-      </w:pPr>
-      <w:r>
-        <w:rPr>
-          <w:b/>
-          <w:bCs/>
-        </w:rPr>
-        <w:t xml:space="preserve">ever be fixed. </w:t>
-      </w:r>
-      <w:proofErr w:type="gramStart"/>
-      <w:r>
-        <w:rPr>
-          <w:b/>
-          <w:bCs/>
-        </w:rPr>
-        <w:t>Add "@</w:t>
-      </w:r>
-      <w:proofErr w:type="gramEnd"/>
-      <w:r>
-        <w:rPr>
-          <w:b/>
-          <w:bCs/>
-        </w:rPr>
-        <w:t>babel/plugin-proposal-private-property-in-object" to</w:t>
+        <w:pStyle w:val="ListParagraph"/>
+        <w:numPr>
+          <w:ilvl w:val="0"/>
+          <w:numId w:val="11"/>
+        </w:numPr>
+        <w:rPr>
+          <w:b/>
+          <w:bCs/>
+        </w:rPr>
+      </w:pPr>
+      <w:r>
+        <w:rPr>
+          <w:b/>
+          <w:bCs/>
+        </w:rPr>
+        <w:t>Add survey to Swingers Socials page for The Ridge at Wiregrass Ranch</w:t>
       </w:r>
     </w:p>
     <w:p>
       <w:pPr>
-        <w:spacing w:after="0"/>
-        <w:ind w:left="1080"/>
-        <w:rPr>
-          <w:b/>
-          <w:bCs/>
-        </w:rPr>
-      </w:pPr>
-      <w:r>
-        <w:rPr>
-          <w:b/>
-          <w:bCs/>
-        </w:rPr>
-        <w:t xml:space="preserve">your </w:t>
-      </w:r>
-      <w:proofErr w:type="spellStart"/>
-      <w:proofErr w:type="gramStart"/>
-      <w:r>
-        <w:rPr>
-          <w:b/>
-          <w:bCs/>
-        </w:rPr>
-        <w:t>devDependencies</w:t>
-      </w:r>
-      <w:proofErr w:type="spellEnd"/>
-      <w:proofErr w:type="gramEnd"/>
-      <w:r>
-        <w:rPr>
-          <w:b/>
-          <w:bCs/>
-        </w:rPr>
-        <w:t xml:space="preserve"> to work around this error. This will make this message</w:t>
+        <w:pStyle w:val="ListParagraph"/>
+        <w:numPr>
+          <w:ilvl w:val="0"/>
+          <w:numId w:val="11"/>
+        </w:numPr>
+        <w:rPr>
+          <w:b/>
+          <w:bCs/>
+        </w:rPr>
+      </w:pPr>
+      <w:r>
+        <w:rPr>
+          <w:b/>
+          <w:bCs/>
+        </w:rPr>
+        <w:t>Embracing AI</w:t>
       </w:r>
     </w:p>
     <w:p>
       <w:pPr>
-        <w:spacing w:after="0"/>
-        <w:ind w:left="1080"/>
-        <w:rPr>
-          <w:b/>
-          <w:bCs/>
-        </w:rPr>
-      </w:pPr>
-      <w:r>
-        <w:rPr>
-          <w:b/>
-          <w:bCs/>
-        </w:rPr>
-        <w:t>go away.</w:t>
-      </w:r>
-    </w:p>
-    <w:p>
-      <w:pPr>
-        <w:spacing w:after="0"/>
-        <w:ind w:left="1080"/>
-        <w:rPr>
-          <w:b/>
-          <w:bCs/>
-        </w:rPr>
-      </w:pPr>
+        <w:pStyle w:val="ListParagraph"/>
+        <w:numPr>
+          <w:ilvl w:val="0"/>
+          <w:numId w:val="11"/>
+        </w:numPr>
+      </w:pPr>
+      <w:r>
+        <w:rPr>
+          <w:b/>
+          <w:bCs/>
+        </w:rPr>
+        <w:t>Facilities Showcase</w:t>
+      </w:r>
     </w:p>
     <w:p>
       <w:pPr>
@@ -2296,7 +2838,6 @@
     <w:next w:val="Normal"/>
     <w:link w:val="Heading3Char"/>
     <w:uiPriority w:val="9"/>
-    <w:semiHidden/>
     <w:unhideWhenUsed/>
     <w:qFormat/>
     <w:rsid w:val="00BA51CC"/>
@@ -2448,6 +2989,7 @@
   <w:style w:type="character" w:default="1" w:styleId="DefaultParagraphFont">
     <w:name w:val="Default Paragraph Font"/>
     <w:uiPriority w:val="1"/>
+    <w:semiHidden/>
     <w:unhideWhenUsed/>
   </w:style>
   <w:style w:type="table" w:default="1" w:styleId="TableNormal">
@@ -2502,7 +3044,6 @@
     <w:basedOn w:val="DefaultParagraphFont"/>
     <w:link w:val="Heading3"/>
     <w:uiPriority w:val="9"/>
-    <w:semiHidden/>
     <w:rsid w:val="00BA51CC"/>
     <w:rPr>
       <w:rFonts w:eastAsiaTheme="majorEastAsia" w:cstheme="majorBidi"/>
@@ -2858,6 +3399,33 @@
         <w:insideV w:val="single" w:sz="4" w:space="0" w:color="auto"/>
       </w:tblBorders>
     </w:tblPr>
+  </w:style>
+  <w:style w:type="character" w:styleId="Strong">
+    <w:name w:val="Strong"/>
+    <w:basedOn w:val="DefaultParagraphFont"/>
+    <w:uiPriority w:val="22"/>
+    <w:qFormat/>
+    <w:rsid w:val="001B2EEF"/>
+    <w:rPr>
+      <w:b/>
+      <w:bCs/>
+    </w:rPr>
+  </w:style>
+  <w:style w:type="paragraph" w:styleId="NormalWeb">
+    <w:name w:val="Normal (Web)"/>
+    <w:basedOn w:val="Normal"/>
+    <w:uiPriority w:val="99"/>
+    <w:semiHidden/>
+    <w:unhideWhenUsed/>
+    <w:rsid w:val="001B2EEF"/>
+    <w:pPr>
+      <w:spacing w:before="100" w:beforeAutospacing="1" w:after="100" w:afterAutospacing="1" w:line="240" w:lineRule="auto"/>
+    </w:pPr>
+    <w:rPr>
+      <w:rFonts w:ascii="Times New Roman" w:eastAsia="Times New Roman" w:hAnsi="Times New Roman" w:cs="Times New Roman"/>
+      <w:kern w:val="0"/>
+      <w14:ligatures w14:val="none"/>
+    </w:rPr>
   </w:style>
 </w:styles>
 </file>
